--- a/法令ファイル/大規模災害からの復興に関する法律施行規則/大規模災害からの復興に関する法律施行規則（平成二十五年内閣府令第五十一号）.docx
+++ b/法令ファイル/大規模災害からの復興に関する法律施行規則/大規模災害からの復興に関する法律施行規則（平成二十五年内閣府令第五十一号）.docx
@@ -57,35 +57,23 @@
     </w:p>
     <w:p>
       <w:pPr>
-        <w:pStyle w:val="Heading6"/>
+        <w:pStyle w:val="ListBullet"/>
         <w:ind w:left="880"/>
       </w:pPr>
       <w:r>
         <w:t>一</w:t>
-      </w:r>
-    </w:p>
-    <w:p>
-      <w:pPr>
-        <w:ind w:left="880"/>
-      </w:pPr>
-      <w:r>
+        <w:br/>
         <w:t>復興計画の区域における土地利用の基本的方向</w:t>
       </w:r>
     </w:p>
     <w:p>
       <w:pPr>
-        <w:pStyle w:val="Heading6"/>
+        <w:pStyle w:val="ListBullet"/>
         <w:ind w:left="880"/>
       </w:pPr>
       <w:r>
         <w:t>二</w:t>
-      </w:r>
-    </w:p>
-    <w:p>
-      <w:pPr>
-        <w:ind w:left="880"/>
-      </w:pPr>
-      <w:r>
+        <w:br/>
         <w:t>復興整備事業（法第十条第二項第四号に規定する復興整備事業をいう。以下次条第二項、第四条及び第七条において同じ。）のおおむねの区域を表示した縮尺二万五千分の一以上の地形図</w:t>
       </w:r>
     </w:p>
@@ -134,69 +122,45 @@
     </w:p>
     <w:p>
       <w:pPr>
-        <w:pStyle w:val="Heading6"/>
+        <w:pStyle w:val="ListBullet"/>
         <w:ind w:left="880"/>
       </w:pPr>
       <w:r>
         <w:t>一</w:t>
-      </w:r>
-    </w:p>
-    <w:p>
-      <w:pPr>
-        <w:ind w:left="880"/>
-      </w:pPr>
-      <w:r>
+        <w:br/>
         <w:t>地域の名称の変更又は地番の変更に伴う範囲の変更</w:t>
       </w:r>
     </w:p>
     <w:p>
       <w:pPr>
-        <w:pStyle w:val="Heading6"/>
+        <w:pStyle w:val="ListBullet"/>
         <w:ind w:left="880"/>
       </w:pPr>
       <w:r>
         <w:t>二</w:t>
-      </w:r>
-    </w:p>
-    <w:p>
-      <w:pPr>
-        <w:ind w:left="880"/>
-      </w:pPr>
-      <w:r>
+        <w:br/>
         <w:t>前条第二項並びに法第十二条第一項、第十三条第四項、第十五条第一項、第十六条第三項、第十七条第二項、第十八条第一項及び第八項、第十九条第一項並びに第二十条第一項の規定による復興整備事業に係る記載事項の追加又は変更であって、復興整備事業の趣旨の変更を伴わないもの</w:t>
       </w:r>
     </w:p>
     <w:p>
       <w:pPr>
-        <w:pStyle w:val="Heading6"/>
+        <w:pStyle w:val="ListBullet"/>
         <w:ind w:left="880"/>
       </w:pPr>
       <w:r>
         <w:t>三</w:t>
-      </w:r>
-    </w:p>
-    <w:p>
-      <w:pPr>
-        <w:ind w:left="880"/>
-      </w:pPr>
-      <w:r>
+        <w:br/>
         <w:t>復興整備事業の実施期間に影響を与えない場合における復興計画の期間の六月以内の変更</w:t>
       </w:r>
     </w:p>
     <w:p>
       <w:pPr>
-        <w:pStyle w:val="Heading6"/>
+        <w:pStyle w:val="ListBullet"/>
         <w:ind w:left="880"/>
       </w:pPr>
       <w:r>
         <w:t>四</w:t>
-      </w:r>
-    </w:p>
-    <w:p>
-      <w:pPr>
-        <w:ind w:left="880"/>
-      </w:pPr>
-      <w:r>
+        <w:br/>
         <w:t>前三号に掲げるもののほか、復興計画の趣旨の変更を伴わない変更</w:t>
       </w:r>
     </w:p>
@@ -245,52 +209,34 @@
     </w:p>
     <w:p>
       <w:pPr>
-        <w:pStyle w:val="Heading6"/>
+        <w:pStyle w:val="ListBullet"/>
         <w:ind w:left="880"/>
       </w:pPr>
       <w:r>
         <w:t>一</w:t>
-      </w:r>
-    </w:p>
-    <w:p>
-      <w:pPr>
-        <w:ind w:left="880"/>
-      </w:pPr>
-      <w:r>
+        <w:br/>
         <w:t>法第十一条第一項の協議を行うための会議（以下この条において単に「会議」という。）を開催しないことについて、災害の発生により会議の開催が困難であることその他の合理的な理由があること。</w:t>
       </w:r>
     </w:p>
     <w:p>
       <w:pPr>
-        <w:pStyle w:val="Heading6"/>
+        <w:pStyle w:val="ListBullet"/>
         <w:ind w:left="880"/>
       </w:pPr>
       <w:r>
         <w:t>二</w:t>
-      </w:r>
-    </w:p>
-    <w:p>
-      <w:pPr>
-        <w:ind w:left="880"/>
-      </w:pPr>
-      <w:r>
+        <w:br/>
         <w:t>法第十一条第四項ただし書の規定により、会議に係る同項各号に定める者が協議会の構成員として加えられていないこと。</w:t>
       </w:r>
     </w:p>
     <w:p>
       <w:pPr>
-        <w:pStyle w:val="Heading6"/>
+        <w:pStyle w:val="ListBullet"/>
         <w:ind w:left="880"/>
       </w:pPr>
       <w:r>
         <w:t>三</w:t>
-      </w:r>
-    </w:p>
-    <w:p>
-      <w:pPr>
-        <w:ind w:left="880"/>
-      </w:pPr>
-      <w:r>
+        <w:br/>
         <w:t>病気その他やむを得ない事情により、会議に前号の者が出席することができないこと。</w:t>
       </w:r>
     </w:p>
@@ -305,39 +251,29 @@
     <w:p>
       <w:r>
         <w:t>法第二十八条第二項の規定による公示は、届出対象区域（同条第一項に規定する届出対象区域をいう。）及び当該区域に係る復興整備事業の内容を明示して、特定被災市町村の公報に掲載して行うものとする。</w:t>
+        <w:br/>
+        <w:t>この場合において、当該届出対象区域の明示については、次のいずれかによることとする。</w:t>
       </w:r>
     </w:p>
     <w:p>
       <w:pPr>
-        <w:pStyle w:val="Heading6"/>
+        <w:pStyle w:val="ListBullet"/>
         <w:ind w:left="880"/>
       </w:pPr>
       <w:r>
         <w:t>一</w:t>
-      </w:r>
-    </w:p>
-    <w:p>
-      <w:pPr>
-        <w:ind w:left="880"/>
-      </w:pPr>
-      <w:r>
+        <w:br/>
         <w:t>市町村、大字、字、小字及び地番</w:t>
       </w:r>
     </w:p>
     <w:p>
       <w:pPr>
-        <w:pStyle w:val="Heading6"/>
+        <w:pStyle w:val="ListBullet"/>
         <w:ind w:left="880"/>
       </w:pPr>
       <w:r>
         <w:t>二</w:t>
-      </w:r>
-    </w:p>
-    <w:p>
-      <w:pPr>
-        <w:ind w:left="880"/>
-      </w:pPr>
-      <w:r>
+        <w:br/>
         <w:t>平面図</w:t>
       </w:r>
     </w:p>
@@ -369,39 +305,29 @@
       </w:pPr>
       <w:r>
         <w:t>前項の届出書には、次に掲げる図書を添付しなければならない。</w:t>
+        <w:br/>
+        <w:t>ただし、特定被災市町村の長が、これらの図書を得ることができない正当な理由があると認める場合においては、この限りでない。</w:t>
       </w:r>
     </w:p>
     <w:p>
       <w:pPr>
-        <w:pStyle w:val="Heading6"/>
+        <w:pStyle w:val="ListBullet"/>
         <w:ind w:left="880"/>
       </w:pPr>
       <w:r>
         <w:t>一</w:t>
-      </w:r>
-    </w:p>
-    <w:p>
-      <w:pPr>
-        <w:ind w:left="880"/>
-      </w:pPr>
-      <w:r>
+        <w:br/>
         <w:t>土地の区画形質の変更にあっては、次に掲げる図面</w:t>
       </w:r>
     </w:p>
     <w:p>
       <w:pPr>
-        <w:pStyle w:val="Heading6"/>
+        <w:pStyle w:val="ListBullet"/>
         <w:ind w:left="880"/>
       </w:pPr>
       <w:r>
         <w:t>二</w:t>
-      </w:r>
-    </w:p>
-    <w:p>
-      <w:pPr>
-        <w:ind w:left="880"/>
-      </w:pPr>
-      <w:r>
+        <w:br/>
         <w:t>建築物その他の工作物（以下この号において「建築物等」という。）の新築、改築、増築若しくは移転又は用途の変更にあっては、次に掲げる図面</w:t>
       </w:r>
     </w:p>
@@ -529,7 +455,7 @@
     </w:pPr>
     <w:r>
       <w:tab/>
-      <w:t>WeGov v0.1 - FTS141</w:t>
+      <w:t>WeGov v0.2 - FTS141</w:t>
     </w:r>
   </w:p>
 </w:ftr>
